--- a/templates/COA_Etacom_template.docx
+++ b/templates/COA_Etacom_template.docx
@@ -1,35 +1,35 @@
 
 <file path=word/document.xml><?xml version="1.0" encoding="utf-8"?>
-<w:document xmlns:wpc="http://schemas.microsoft.com/office/word/2010/wordprocessingCanvas" xmlns:cx="http://schemas.microsoft.com/office/drawing/2014/chartex" xmlns:cx1="http://schemas.microsoft.com/office/drawing/2015/9/8/chartex" xmlns:cx2="http://schemas.microsoft.com/office/drawing/2015/10/21/chartex" xmlns:cx3="http://schemas.microsoft.com/office/drawing/2016/5/9/chartex" xmlns:cx4="http://schemas.microsoft.com/office/drawing/2016/5/10/chartex" xmlns:cx5="http://schemas.microsoft.com/office/drawing/2016/5/11/chartex" xmlns:cx6="http://schemas.microsoft.com/office/drawing/2016/5/12/chartex" xmlns:cx7="http://schemas.microsoft.com/office/drawing/2016/5/13/chartex" xmlns:cx8="http://schemas.microsoft.com/office/drawing/2016/5/14/chartex" xmlns:mc="http://schemas.openxmlformats.org/markup-compatibility/2006" xmlns:aink="http://schemas.microsoft.com/office/drawing/2016/ink" xmlns:am3d="http://schemas.microsoft.com/office/drawing/2017/model3d" xmlns:o="urn:schemas-microsoft-com:office:office" xmlns:oel="http://schemas.microsoft.com/office/2019/extlst" xmlns:r="http://schemas.openxmlformats.org/officeDocument/2006/relationships" xmlns:m="http://schemas.openxmlformats.org/officeDocument/2006/math" xmlns:v="urn:schemas-microsoft-com:vml" xmlns:wp14="http://schemas.microsoft.com/office/word/2010/wordprocessingDrawing" xmlns:wp="http://schemas.openxmlformats.org/drawingml/2006/wordprocessingDrawing" xmlns:w10="urn:schemas-microsoft-com:office:word" xmlns:w="http://schemas.openxmlformats.org/wordprocessingml/2006/main" xmlns:w14="http://schemas.microsoft.com/office/word/2010/wordml" xmlns:w15="http://schemas.microsoft.com/office/word/2012/wordml" xmlns:w16cex="http://schemas.microsoft.com/office/word/2018/wordml/cex" xmlns:w16cid="http://schemas.microsoft.com/office/word/2016/wordml/cid" xmlns:w16="http://schemas.microsoft.com/office/word/2018/wordml" xmlns:w16sdtdh="http://schemas.microsoft.com/office/word/2020/wordml/sdtdatahash" xmlns:w16se="http://schemas.microsoft.com/office/word/2015/wordml/symex" xmlns:wpg="http://schemas.microsoft.com/office/word/2010/wordprocessingGroup" xmlns:wpi="http://schemas.microsoft.com/office/word/2010/wordprocessingInk" xmlns:wne="http://schemas.microsoft.com/office/word/2006/wordml" xmlns:wps="http://schemas.microsoft.com/office/word/2010/wordprocessingShape" mc:Ignorable="w14 w15 w16se w16cid w16 w16cex w16sdtdh wp14">
+<w:document xmlns:wpc="http://schemas.microsoft.com/office/word/2010/wordprocessingCanvas" xmlns:cx="http://schemas.microsoft.com/office/drawing/2014/chartex" xmlns:cx1="http://schemas.microsoft.com/office/drawing/2015/9/8/chartex" xmlns:cx2="http://schemas.microsoft.com/office/drawing/2015/10/21/chartex" xmlns:cx3="http://schemas.microsoft.com/office/drawing/2016/5/9/chartex" xmlns:cx4="http://schemas.microsoft.com/office/drawing/2016/5/10/chartex" xmlns:cx5="http://schemas.microsoft.com/office/drawing/2016/5/11/chartex" xmlns:cx6="http://schemas.microsoft.com/office/drawing/2016/5/12/chartex" xmlns:cx7="http://schemas.microsoft.com/office/drawing/2016/5/13/chartex" xmlns:cx8="http://schemas.microsoft.com/office/drawing/2016/5/14/chartex" xmlns:mc="http://schemas.openxmlformats.org/markup-compatibility/2006" xmlns:aink="http://schemas.microsoft.com/office/drawing/2016/ink" xmlns:am3d="http://schemas.microsoft.com/office/drawing/2017/model3d" xmlns:o="urn:schemas-microsoft-com:office:office" xmlns:oel="http://schemas.microsoft.com/office/2019/extlst" xmlns:r="http://schemas.openxmlformats.org/officeDocument/2006/relationships" xmlns:m="http://schemas.openxmlformats.org/officeDocument/2006/math" xmlns:v="urn:schemas-microsoft-com:vml" xmlns:wp14="http://schemas.microsoft.com/office/word/2010/wordprocessingDrawing" xmlns:wp="http://schemas.openxmlformats.org/drawingml/2006/wordprocessingDrawing" xmlns:w10="urn:schemas-microsoft-com:office:word" xmlns:w="http://schemas.openxmlformats.org/wordprocessingml/2006/main" xmlns:w14="http://schemas.microsoft.com/office/word/2010/wordml" xmlns:w15="http://schemas.microsoft.com/office/word/2012/wordml" xmlns:w16cex="http://schemas.microsoft.com/office/word/2018/wordml/cex" xmlns:w16cid="http://schemas.microsoft.com/office/word/2016/wordml/cid" xmlns:w16="http://schemas.microsoft.com/office/word/2018/wordml" xmlns:w16du="http://schemas.microsoft.com/office/word/2023/wordml/word16du" xmlns:w16sdtdh="http://schemas.microsoft.com/office/word/2020/wordml/sdtdatahash" xmlns:w16sdtfl="http://schemas.microsoft.com/office/word/2024/wordml/sdtformatlock" xmlns:w16se="http://schemas.microsoft.com/office/word/2015/wordml/symex" xmlns:wpg="http://schemas.microsoft.com/office/word/2010/wordprocessingGroup" xmlns:wpi="http://schemas.microsoft.com/office/word/2010/wordprocessingInk" xmlns:wne="http://schemas.microsoft.com/office/word/2006/wordml" xmlns:wps="http://schemas.microsoft.com/office/word/2010/wordprocessingShape" mc:Ignorable="w14 w15 w16se w16cid w16 w16cex w16sdtdh w16sdtfl w16du wp14">
   <w:body>
     <w:p>
       <w:pPr>
         <w:ind w:firstLineChars="1400" w:firstLine="3080"/>
         <w:jc w:val="right"/>
         <w:rPr>
+          <w:rFonts w:ascii="BiauKai" w:eastAsia="BiauKai" w:hAnsi="BiauKai"/>
+          <w:sz w:val="22"/>
+        </w:rPr>
+      </w:pPr>
+      <w:r>
+        <w:rPr>
           <w:rFonts w:ascii="BiauKai" w:eastAsia="BiauKai" w:hAnsi="BiauKai" w:hint="eastAsia"/>
           <w:sz w:val="22"/>
         </w:rPr>
-      </w:pPr>
+        <w:t xml:space="preserve">             </w:t>
+      </w:r>
       <w:r>
         <w:rPr>
           <w:rFonts w:ascii="BiauKai" w:eastAsia="BiauKai" w:hAnsi="BiauKai" w:hint="eastAsia"/>
           <w:sz w:val="22"/>
         </w:rPr>
-        <w:t xml:space="preserve">             </w:t>
+        <w:t xml:space="preserve">  </w:t>
       </w:r>
       <w:r>
         <w:rPr>
           <w:rFonts w:ascii="BiauKai" w:eastAsia="BiauKai" w:hAnsi="BiauKai" w:hint="eastAsia"/>
           <w:sz w:val="22"/>
         </w:rPr>
-        <w:t xml:space="preserve">  </w:t>
-      </w:r>
-      <w:r>
-        <w:rPr>
-          <w:rFonts w:ascii="BiauKai" w:eastAsia="BiauKai" w:hAnsi="BiauKai" w:hint="eastAsia"/>
-          <w:sz w:val="22"/>
-        </w:rPr>
         <w:t xml:space="preserve"> </w:t>
       </w:r>
     </w:p>
@@ -88,15 +88,15 @@
       <w:pPr>
         <w:ind w:firstLineChars="1063" w:firstLine="2551"/>
         <w:rPr>
+          <w:rFonts w:ascii="BiauKai" w:eastAsia="BiauKai" w:hAnsi="BiauKai" w:cs="Arial"/>
+          <w:szCs w:val="24"/>
+        </w:rPr>
+      </w:pPr>
+      <w:r>
+        <w:rPr>
           <w:rFonts w:ascii="BiauKai" w:eastAsia="BiauKai" w:hAnsi="BiauKai" w:cs="Arial" w:hint="eastAsia"/>
           <w:szCs w:val="24"/>
         </w:rPr>
-      </w:pPr>
-      <w:r>
-        <w:rPr>
-          <w:rFonts w:ascii="BiauKai" w:eastAsia="BiauKai" w:hAnsi="BiauKai" w:cs="Arial" w:hint="eastAsia"/>
-          <w:szCs w:val="24"/>
-        </w:rPr>
         <w:t>品名：</w:t>
       </w:r>
       <w:r>
@@ -111,23 +111,7 @@
           <w:rFonts w:ascii="Arial" w:eastAsia="BiauKai" w:hAnsi="Arial" w:cs="Arial"/>
           <w:szCs w:val="24"/>
         </w:rPr>
-        <w:t xml:space="preserve">{ </w:t>
-      </w:r>
-      <w:proofErr w:type="spellStart"/>
-      <w:r>
-        <w:rPr>
-          <w:rFonts w:ascii="Arial" w:eastAsia="BiauKai" w:hAnsi="Arial" w:cs="Arial"/>
-          <w:szCs w:val="24"/>
-        </w:rPr>
-        <w:t>product_name</w:t>
-      </w:r>
-      <w:proofErr w:type="spellEnd"/>
-      <w:r>
-        <w:rPr>
-          <w:rFonts w:ascii="Arial" w:eastAsia="BiauKai" w:hAnsi="Arial" w:cs="Arial"/>
-          <w:szCs w:val="24"/>
-        </w:rPr>
-        <w:t xml:space="preserve"> }}</w:t>
+        <w:t>{ product_name }}</w:t>
       </w:r>
     </w:p>
     <w:p>
@@ -189,23 +173,7 @@
           <w:rFonts w:ascii="Arial" w:eastAsia="BiauKai" w:hAnsi="Arial" w:cs="Arial"/>
           <w:szCs w:val="24"/>
         </w:rPr>
-        <w:t xml:space="preserve">{{ </w:t>
-      </w:r>
-      <w:proofErr w:type="spellStart"/>
-      <w:r>
-        <w:rPr>
-          <w:rFonts w:ascii="Arial" w:eastAsia="BiauKai" w:hAnsi="Arial" w:cs="Arial"/>
-          <w:szCs w:val="24"/>
-        </w:rPr>
-        <w:t>lot_no</w:t>
-      </w:r>
-      <w:proofErr w:type="spellEnd"/>
-      <w:r>
-        <w:rPr>
-          <w:rFonts w:ascii="Arial" w:eastAsia="BiauKai" w:hAnsi="Arial" w:cs="Arial"/>
-          <w:szCs w:val="24"/>
-        </w:rPr>
-        <w:t xml:space="preserve"> }}</w:t>
+        <w:t>{{ lot_no }}</w:t>
       </w:r>
     </w:p>
     <w:p>
@@ -213,15 +181,15 @@
         <w:ind w:firstLineChars="1063" w:firstLine="2551"/>
         <w:jc w:val="both"/>
         <w:rPr>
+          <w:rFonts w:ascii="BiauKai" w:eastAsia="BiauKai" w:hAnsi="BiauKai" w:cs="Arial"/>
+          <w:szCs w:val="24"/>
+        </w:rPr>
+      </w:pPr>
+      <w:r>
+        <w:rPr>
           <w:rFonts w:ascii="BiauKai" w:eastAsia="BiauKai" w:hAnsi="BiauKai" w:cs="Arial" w:hint="eastAsia"/>
           <w:szCs w:val="24"/>
         </w:rPr>
-      </w:pPr>
-      <w:r>
-        <w:rPr>
-          <w:rFonts w:ascii="BiauKai" w:eastAsia="BiauKai" w:hAnsi="BiauKai" w:cs="Arial" w:hint="eastAsia"/>
-          <w:szCs w:val="24"/>
-        </w:rPr>
         <w:t>重量</w:t>
       </w:r>
       <w:r>
@@ -236,14 +204,7 @@
           <w:rFonts w:ascii="Arial" w:eastAsia="BiauKai" w:hAnsi="Arial" w:cs="Arial"/>
           <w:szCs w:val="24"/>
         </w:rPr>
-        <w:t>1300</w:t>
-      </w:r>
-      <w:r>
-        <w:rPr>
-          <w:rFonts w:ascii="Arial" w:eastAsia="BiauKai" w:hAnsi="Arial" w:cs="Arial"/>
-          <w:szCs w:val="24"/>
-        </w:rPr>
-        <w:t>KG</w:t>
+        <w:t>{{ weight }}</w:t>
       </w:r>
     </w:p>
     <w:p>
@@ -416,39 +377,31 @@
             </w:pPr>
             <w:r>
               <w:rPr>
-                <w:rFonts w:ascii="BiauKai" w:eastAsia="BiauKai" w:hAnsi="BiauKai" w:cs="Arial" w:hint="eastAsia"/>
-                <w:szCs w:val="24"/>
-              </w:rPr>
-              <w:t>9</w:t>
-            </w:r>
-            <w:r>
-              <w:rPr>
-                <w:rFonts w:ascii="BiauKai" w:eastAsia="BiauKai" w:hAnsi="BiauKai" w:cs="Arial"/>
-                <w:szCs w:val="24"/>
-              </w:rPr>
-              <w:t>00~</w:t>
-            </w:r>
-            <w:r>
-              <w:rPr>
-                <w:rFonts w:ascii="BiauKai" w:eastAsia="BiauKai" w:hAnsi="BiauKai" w:cs="Arial" w:hint="eastAsia"/>
-                <w:szCs w:val="24"/>
-              </w:rPr>
-              <w:t>15</w:t>
-            </w:r>
-            <w:r>
-              <w:rPr>
-                <w:rFonts w:ascii="BiauKai" w:eastAsia="BiauKai" w:hAnsi="BiauKai" w:cs="Arial"/>
-                <w:szCs w:val="24"/>
-              </w:rPr>
-              <w:t xml:space="preserve">00 </w:t>
-            </w:r>
-            <w:proofErr w:type="spellStart"/>
-            <w:r>
-              <w:rPr>
-                <w:rFonts w:ascii="BiauKai" w:eastAsia="BiauKai" w:hAnsi="BiauKai" w:cs="Arial"/>
-                <w:szCs w:val="24"/>
-              </w:rPr>
-              <w:t>cP</w:t>
+                <w:rFonts w:ascii="BiauKai" w:eastAsia="BiauKai" w:hAnsi="BiauKai" w:cs="Arial"/>
+                <w:szCs w:val="24"/>
+              </w:rPr>
+              <w:t xml:space="preserve">{{ </w:t>
+            </w:r>
+            <w:r>
+              <w:rPr>
+                <w:rFonts w:ascii="BiauKai" w:eastAsia="BiauKai" w:hAnsi="BiauKai" w:cs="Arial"/>
+                <w:szCs w:val="24"/>
+              </w:rPr>
+              <w:t>viscosity_range</w:t>
+            </w:r>
+            <w:r>
+              <w:rPr>
+                <w:rFonts w:ascii="BiauKai" w:eastAsia="BiauKai" w:hAnsi="BiauKai" w:cs="Arial"/>
+                <w:szCs w:val="24"/>
+              </w:rPr>
+              <w:t>}}</w:t>
+            </w:r>
+            <w:r>
+              <w:rPr>
+                <w:rFonts w:ascii="BiauKai" w:eastAsia="BiauKai" w:hAnsi="BiauKai" w:cs="Arial"/>
+                <w:szCs w:val="24"/>
+              </w:rPr>
+              <w:t xml:space="preserve"> cP</w:t>
             </w:r>
             <w:r>
               <w:rPr>
@@ -457,7 +410,6 @@
               </w:rPr>
               <w:t>s</w:t>
             </w:r>
-            <w:proofErr w:type="spellEnd"/>
           </w:p>
         </w:tc>
         <w:tc>
@@ -477,45 +429,27 @@
                 <w:szCs w:val="24"/>
               </w:rPr>
             </w:pPr>
-            <w:proofErr w:type="gramStart"/>
-            <w:r>
-              <w:rPr>
-                <w:rFonts w:ascii="BiauKai" w:eastAsia="BiauKai" w:hAnsi="BiauKai" w:cs="Arial"/>
-                <w:szCs w:val="24"/>
-              </w:rPr>
-              <w:t>{{ viscosity</w:t>
-            </w:r>
-            <w:proofErr w:type="gramEnd"/>
-            <w:r>
-              <w:rPr>
-                <w:rFonts w:ascii="BiauKai" w:eastAsia="BiauKai" w:hAnsi="BiauKai" w:cs="Arial"/>
-                <w:szCs w:val="24"/>
-              </w:rPr>
-              <w:t xml:space="preserve"> }}</w:t>
+            <w:r>
+              <w:rPr>
+                <w:rFonts w:ascii="BiauKai" w:eastAsia="BiauKai" w:hAnsi="BiauKai" w:cs="Arial"/>
+                <w:szCs w:val="24"/>
+              </w:rPr>
+              <w:t>{{ viscosity }}</w:t>
             </w:r>
             <w:r>
               <w:rPr>
                 <w:rFonts w:ascii="BiauKai" w:eastAsia="BiauKai" w:hAnsi="BiauKai" w:cs="Arial" w:hint="eastAsia"/>
                 <w:szCs w:val="24"/>
               </w:rPr>
-              <w:t xml:space="preserve"> </w:t>
-            </w:r>
-            <w:proofErr w:type="spellStart"/>
+              <w:t xml:space="preserve"> cP</w:t>
+            </w:r>
             <w:r>
               <w:rPr>
                 <w:rFonts w:ascii="BiauKai" w:eastAsia="BiauKai" w:hAnsi="BiauKai" w:cs="Arial" w:hint="eastAsia"/>
                 <w:szCs w:val="24"/>
               </w:rPr>
-              <w:t>cP</w:t>
-            </w:r>
-            <w:r>
-              <w:rPr>
-                <w:rFonts w:ascii="BiauKai" w:eastAsia="BiauKai" w:hAnsi="BiauKai" w:cs="Arial" w:hint="eastAsia"/>
-                <w:szCs w:val="24"/>
-              </w:rPr>
               <w:t>s</w:t>
             </w:r>
-            <w:proofErr w:type="spellEnd"/>
           </w:p>
         </w:tc>
       </w:tr>
@@ -564,21 +498,16 @@
               <w:rPr>
                 <w:rFonts w:ascii="BiauKai" w:eastAsia="BiauKai" w:hAnsi="BiauKai" w:cs="Arial"/>
                 <w:szCs w:val="24"/>
+                <w:lang w:val="en-AU"/>
               </w:rPr>
             </w:pPr>
             <w:r>
               <w:rPr>
-                <w:rFonts w:ascii="BiauKai" w:eastAsia="BiauKai" w:hAnsi="BiauKai" w:cs="Arial" w:hint="eastAsia"/>
-                <w:szCs w:val="24"/>
-              </w:rPr>
-              <w:t>淡黃色</w:t>
-            </w:r>
-            <w:r>
-              <w:rPr>
-                <w:rFonts w:ascii="BiauKai" w:eastAsia="BiauKai" w:hAnsi="BiauKai" w:cs="Arial" w:hint="eastAsia"/>
-                <w:szCs w:val="24"/>
-              </w:rPr>
-              <w:t>無雜質液體</w:t>
+                <w:rFonts w:ascii="BiauKai" w:eastAsia="BiauKai" w:hAnsi="BiauKai" w:cs="Arial"/>
+                <w:szCs w:val="24"/>
+                <w:lang w:val="en-AU"/>
+              </w:rPr>
+              <w:t>{{ appearance }}</w:t>
             </w:r>
           </w:p>
         </w:tc>
@@ -601,17 +530,27 @@
             </w:pPr>
             <w:r>
               <w:rPr>
-                <w:rFonts w:ascii="BiauKai" w:eastAsia="BiauKai" w:hAnsi="BiauKai" w:cs="Arial" w:hint="eastAsia"/>
-                <w:szCs w:val="24"/>
-              </w:rPr>
-              <w:t>淡黃色</w:t>
-            </w:r>
-            <w:r>
-              <w:rPr>
-                <w:rFonts w:ascii="BiauKai" w:eastAsia="BiauKai" w:hAnsi="BiauKai" w:cs="Arial" w:hint="eastAsia"/>
-                <w:szCs w:val="24"/>
-              </w:rPr>
-              <w:t>無雜質液體</w:t>
+                <w:rFonts w:ascii="BiauKai" w:eastAsia="BiauKai" w:hAnsi="BiauKai" w:cs="Arial"/>
+                <w:szCs w:val="24"/>
+                <w:lang w:val="en-AU"/>
+              </w:rPr>
+              <w:t xml:space="preserve">{{ </w:t>
+            </w:r>
+            <w:r>
+              <w:rPr>
+                <w:rFonts w:ascii="BiauKai" w:eastAsia="BiauKai" w:hAnsi="BiauKai" w:cs="Arial"/>
+                <w:szCs w:val="24"/>
+                <w:lang w:val="en-AU"/>
+              </w:rPr>
+              <w:t>obs_</w:t>
+            </w:r>
+            <w:r>
+              <w:rPr>
+                <w:rFonts w:ascii="BiauKai" w:eastAsia="BiauKai" w:hAnsi="BiauKai" w:cs="Arial"/>
+                <w:szCs w:val="24"/>
+                <w:lang w:val="en-AU"/>
+              </w:rPr>
+              <w:t>appearance }}</w:t>
             </w:r>
           </w:p>
         </w:tc>
@@ -633,7 +572,7 @@
             <w:pPr>
               <w:ind w:firstLineChars="100" w:firstLine="240"/>
               <w:rPr>
-                <w:rFonts w:ascii="BiauKai" w:eastAsia="BiauKai" w:hAnsi="BiauKai" w:hint="eastAsia"/>
+                <w:rFonts w:ascii="BiauKai" w:eastAsia="BiauKai" w:hAnsi="BiauKai"/>
                 <w:szCs w:val="24"/>
               </w:rPr>
             </w:pPr>
@@ -708,10 +647,10 @@
             </w:pPr>
             <w:r>
               <w:rPr>
-                <w:rFonts w:ascii="BiauKai" w:eastAsia="BiauKai" w:hAnsi="BiauKai" w:cs="Arial" w:hint="eastAsia"/>
-                <w:szCs w:val="24"/>
-              </w:rPr>
-              <w:t>&gt;70</w:t>
+                <w:rFonts w:ascii="BiauKai" w:eastAsia="BiauKai" w:hAnsi="BiauKai" w:cs="Arial"/>
+                <w:szCs w:val="24"/>
+              </w:rPr>
+              <w:t>{{ hardness }}</w:t>
             </w:r>
           </w:p>
         </w:tc>
@@ -820,23 +759,16 @@
             <w:pPr>
               <w:jc w:val="center"/>
               <w:rPr>
-                <w:rFonts w:ascii="BiauKai" w:eastAsia="BiauKai" w:hAnsi="BiauKai" w:cs="Arial" w:hint="eastAsia"/>
+                <w:rFonts w:ascii="BiauKai" w:eastAsia="BiauKai" w:hAnsi="BiauKai" w:cs="Arial"/>
                 <w:szCs w:val="24"/>
               </w:rPr>
             </w:pPr>
             <w:r>
               <w:rPr>
-                <w:rFonts w:ascii="BiauKai" w:eastAsia="BiauKai" w:hAnsi="BiauKai" w:cs="Arial" w:hint="eastAsia"/>
-                <w:szCs w:val="24"/>
-              </w:rPr>
-              <w:t>40~8</w:t>
-            </w:r>
-            <w:r>
-              <w:rPr>
-                <w:rFonts w:ascii="BiauKai" w:eastAsia="BiauKai" w:hAnsi="BiauKai" w:cs="Arial" w:hint="eastAsia"/>
-                <w:szCs w:val="24"/>
-              </w:rPr>
-              <w:t>0</w:t>
+                <w:rFonts w:ascii="BiauKai" w:eastAsia="BiauKai" w:hAnsi="BiauKai" w:cs="Arial"/>
+                <w:szCs w:val="24"/>
+              </w:rPr>
+              <w:t>{{ gel_time_range }}</w:t>
             </w:r>
             <w:r>
               <w:rPr>
@@ -860,41 +792,16 @@
             <w:pPr>
               <w:jc w:val="center"/>
               <w:rPr>
-                <w:rFonts w:ascii="BiauKai" w:eastAsia="BiauKai" w:hAnsi="BiauKai" w:cs="Arial" w:hint="eastAsia"/>
+                <w:rFonts w:ascii="BiauKai" w:eastAsia="BiauKai" w:hAnsi="BiauKai" w:cs="Arial"/>
                 <w:szCs w:val="24"/>
               </w:rPr>
             </w:pPr>
-            <w:proofErr w:type="gramStart"/>
-            <w:r>
-              <w:rPr>
-                <w:rFonts w:ascii="BiauKai" w:eastAsia="BiauKai" w:hAnsi="BiauKai" w:cs="Arial"/>
-                <w:szCs w:val="24"/>
-              </w:rPr>
-              <w:t xml:space="preserve">{{ </w:t>
-            </w:r>
-            <w:proofErr w:type="spellStart"/>
-            <w:r>
-              <w:rPr>
-                <w:rFonts w:ascii="BiauKai" w:eastAsia="BiauKai" w:hAnsi="BiauKai" w:cs="Arial"/>
-                <w:szCs w:val="24"/>
-              </w:rPr>
-              <w:t>gel</w:t>
-            </w:r>
-            <w:proofErr w:type="gramEnd"/>
-            <w:r>
-              <w:rPr>
-                <w:rFonts w:ascii="BiauKai" w:eastAsia="BiauKai" w:hAnsi="BiauKai" w:cs="Arial"/>
-                <w:szCs w:val="24"/>
-              </w:rPr>
-              <w:t>_time</w:t>
-            </w:r>
-            <w:proofErr w:type="spellEnd"/>
-            <w:r>
-              <w:rPr>
-                <w:rFonts w:ascii="BiauKai" w:eastAsia="BiauKai" w:hAnsi="BiauKai" w:cs="Arial"/>
-                <w:szCs w:val="24"/>
-              </w:rPr>
-              <w:t xml:space="preserve"> }}</w:t>
+            <w:r>
+              <w:rPr>
+                <w:rFonts w:ascii="BiauKai" w:eastAsia="BiauKai" w:hAnsi="BiauKai" w:cs="Arial"/>
+                <w:szCs w:val="24"/>
+              </w:rPr>
+              <w:t>{{ gel_time }}</w:t>
             </w:r>
             <w:r>
               <w:rPr>
@@ -910,129 +817,129 @@
     <w:p>
       <w:pPr>
         <w:rPr>
+          <w:rFonts w:ascii="BiauKai" w:eastAsia="BiauKai" w:hAnsi="BiauKai" w:cs="Arial"/>
+          <w:sz w:val="22"/>
+          <w:szCs w:val="22"/>
+        </w:rPr>
+      </w:pPr>
+    </w:p>
+    <w:p>
+      <w:pPr>
+        <w:rPr>
+          <w:rFonts w:ascii="BiauKai" w:eastAsia="BiauKai" w:hAnsi="BiauKai" w:cs="Arial"/>
+          <w:sz w:val="22"/>
+          <w:szCs w:val="22"/>
+        </w:rPr>
+      </w:pPr>
+    </w:p>
+    <w:p>
+      <w:pPr>
+        <w:rPr>
+          <w:rFonts w:ascii="BiauKai" w:eastAsia="BiauKai" w:hAnsi="BiauKai" w:cs="Arial"/>
+          <w:sz w:val="22"/>
+          <w:szCs w:val="22"/>
+        </w:rPr>
+      </w:pPr>
+    </w:p>
+    <w:p>
+      <w:pPr>
+        <w:rPr>
+          <w:rFonts w:ascii="BiauKai" w:eastAsia="BiauKai" w:hAnsi="BiauKai" w:cs="Arial"/>
+          <w:sz w:val="22"/>
+          <w:szCs w:val="22"/>
+        </w:rPr>
+      </w:pPr>
+    </w:p>
+    <w:p>
+      <w:pPr>
+        <w:rPr>
+          <w:rFonts w:ascii="BiauKai" w:eastAsia="BiauKai" w:hAnsi="BiauKai" w:cs="Arial"/>
+          <w:sz w:val="22"/>
+          <w:szCs w:val="22"/>
+        </w:rPr>
+      </w:pPr>
+    </w:p>
+    <w:p>
+      <w:pPr>
+        <w:rPr>
+          <w:rFonts w:ascii="BiauKai" w:eastAsia="BiauKai" w:hAnsi="BiauKai" w:cs="Arial"/>
+          <w:sz w:val="22"/>
+          <w:szCs w:val="22"/>
+        </w:rPr>
+      </w:pPr>
+    </w:p>
+    <w:p>
+      <w:pPr>
+        <w:rPr>
+          <w:rFonts w:ascii="BiauKai" w:eastAsia="BiauKai" w:hAnsi="BiauKai" w:cs="Arial"/>
+          <w:sz w:val="22"/>
+          <w:szCs w:val="22"/>
+        </w:rPr>
+      </w:pPr>
+    </w:p>
+    <w:p>
+      <w:pPr>
+        <w:ind w:left="1440" w:firstLine="480"/>
+        <w:rPr>
+          <w:rFonts w:ascii="BiauKai" w:eastAsia="BiauKai" w:hAnsi="BiauKai" w:cs="Arial"/>
+          <w:sz w:val="22"/>
+          <w:szCs w:val="22"/>
+        </w:rPr>
+      </w:pPr>
+      <w:r>
+        <w:rPr>
           <w:rFonts w:ascii="BiauKai" w:eastAsia="BiauKai" w:hAnsi="BiauKai" w:cs="Arial" w:hint="eastAsia"/>
           <w:sz w:val="22"/>
           <w:szCs w:val="22"/>
         </w:rPr>
-      </w:pPr>
-    </w:p>
-    <w:p>
-      <w:pPr>
+        <w:t>主管核准：</w:t>
+      </w:r>
+      <w:r>
         <w:rPr>
           <w:rFonts w:ascii="BiauKai" w:eastAsia="BiauKai" w:hAnsi="BiauKai" w:cs="Arial" w:hint="eastAsia"/>
           <w:sz w:val="22"/>
           <w:szCs w:val="22"/>
         </w:rPr>
-      </w:pPr>
-    </w:p>
-    <w:p>
-      <w:pPr>
+        <w:tab/>
+      </w:r>
+      <w:r>
         <w:rPr>
           <w:rFonts w:ascii="BiauKai" w:eastAsia="BiauKai" w:hAnsi="BiauKai" w:cs="Arial" w:hint="eastAsia"/>
           <w:sz w:val="22"/>
           <w:szCs w:val="22"/>
         </w:rPr>
-      </w:pPr>
-    </w:p>
-    <w:p>
-      <w:pPr>
+        <w:tab/>
+      </w:r>
+      <w:r>
         <w:rPr>
           <w:rFonts w:ascii="BiauKai" w:eastAsia="BiauKai" w:hAnsi="BiauKai" w:cs="Arial" w:hint="eastAsia"/>
           <w:sz w:val="22"/>
           <w:szCs w:val="22"/>
         </w:rPr>
-      </w:pPr>
-    </w:p>
-    <w:p>
-      <w:pPr>
+        <w:tab/>
+      </w:r>
+      <w:r>
         <w:rPr>
           <w:rFonts w:ascii="BiauKai" w:eastAsia="BiauKai" w:hAnsi="BiauKai" w:cs="Arial" w:hint="eastAsia"/>
           <w:sz w:val="22"/>
           <w:szCs w:val="22"/>
         </w:rPr>
-      </w:pPr>
-    </w:p>
-    <w:p>
-      <w:pPr>
+        <w:tab/>
+      </w:r>
+      <w:r>
         <w:rPr>
           <w:rFonts w:ascii="BiauKai" w:eastAsia="BiauKai" w:hAnsi="BiauKai" w:cs="Arial" w:hint="eastAsia"/>
           <w:sz w:val="22"/>
           <w:szCs w:val="22"/>
         </w:rPr>
-      </w:pPr>
+        <w:tab/>
+        <w:t>檢驗人員：</w:t>
+      </w:r>
     </w:p>
     <w:p>
       <w:pPr>
         <w:rPr>
-          <w:rFonts w:ascii="BiauKai" w:eastAsia="BiauKai" w:hAnsi="BiauKai" w:cs="Arial" w:hint="eastAsia"/>
-          <w:sz w:val="22"/>
-          <w:szCs w:val="22"/>
-        </w:rPr>
-      </w:pPr>
-    </w:p>
-    <w:p>
-      <w:pPr>
-        <w:ind w:left="1440" w:firstLine="480"/>
-        <w:rPr>
-          <w:rFonts w:ascii="BiauKai" w:eastAsia="BiauKai" w:hAnsi="BiauKai" w:cs="Arial" w:hint="eastAsia"/>
-          <w:sz w:val="22"/>
-          <w:szCs w:val="22"/>
-        </w:rPr>
-      </w:pPr>
-      <w:r>
-        <w:rPr>
-          <w:rFonts w:ascii="BiauKai" w:eastAsia="BiauKai" w:hAnsi="BiauKai" w:cs="Arial" w:hint="eastAsia"/>
-          <w:sz w:val="22"/>
-          <w:szCs w:val="22"/>
-        </w:rPr>
-        <w:t>主管核准：</w:t>
-      </w:r>
-      <w:r>
-        <w:rPr>
-          <w:rFonts w:ascii="BiauKai" w:eastAsia="BiauKai" w:hAnsi="BiauKai" w:cs="Arial" w:hint="eastAsia"/>
-          <w:sz w:val="22"/>
-          <w:szCs w:val="22"/>
-        </w:rPr>
-        <w:tab/>
-      </w:r>
-      <w:r>
-        <w:rPr>
-          <w:rFonts w:ascii="BiauKai" w:eastAsia="BiauKai" w:hAnsi="BiauKai" w:cs="Arial" w:hint="eastAsia"/>
-          <w:sz w:val="22"/>
-          <w:szCs w:val="22"/>
-        </w:rPr>
-        <w:tab/>
-      </w:r>
-      <w:r>
-        <w:rPr>
-          <w:rFonts w:ascii="BiauKai" w:eastAsia="BiauKai" w:hAnsi="BiauKai" w:cs="Arial" w:hint="eastAsia"/>
-          <w:sz w:val="22"/>
-          <w:szCs w:val="22"/>
-        </w:rPr>
-        <w:tab/>
-      </w:r>
-      <w:r>
-        <w:rPr>
-          <w:rFonts w:ascii="BiauKai" w:eastAsia="BiauKai" w:hAnsi="BiauKai" w:cs="Arial" w:hint="eastAsia"/>
-          <w:sz w:val="22"/>
-          <w:szCs w:val="22"/>
-        </w:rPr>
-        <w:tab/>
-      </w:r>
-      <w:r>
-        <w:rPr>
-          <w:rFonts w:ascii="BiauKai" w:eastAsia="BiauKai" w:hAnsi="BiauKai" w:cs="Arial" w:hint="eastAsia"/>
-          <w:sz w:val="22"/>
-          <w:szCs w:val="22"/>
-        </w:rPr>
-        <w:tab/>
-        <w:t>檢驗人員：</w:t>
-      </w:r>
-    </w:p>
-    <w:p>
-      <w:pPr>
-        <w:rPr>
-          <w:rFonts w:ascii="BiauKai" w:eastAsia="BiauKai" w:hAnsi="BiauKai" w:cs="Arial" w:hint="eastAsia"/>
+          <w:rFonts w:ascii="BiauKai" w:eastAsia="BiauKai" w:hAnsi="BiauKai" w:cs="Arial"/>
           <w:sz w:val="22"/>
           <w:szCs w:val="22"/>
         </w:rPr>
@@ -1051,7 +958,7 @@
 </file>
 
 <file path=word/endnotes.xml><?xml version="1.0" encoding="utf-8"?>
-<w:endnotes xmlns:wpc="http://schemas.microsoft.com/office/word/2010/wordprocessingCanvas" xmlns:cx="http://schemas.microsoft.com/office/drawing/2014/chartex" xmlns:cx1="http://schemas.microsoft.com/office/drawing/2015/9/8/chartex" xmlns:cx2="http://schemas.microsoft.com/office/drawing/2015/10/21/chartex" xmlns:cx3="http://schemas.microsoft.com/office/drawing/2016/5/9/chartex" xmlns:cx4="http://schemas.microsoft.com/office/drawing/2016/5/10/chartex" xmlns:cx5="http://schemas.microsoft.com/office/drawing/2016/5/11/chartex" xmlns:cx6="http://schemas.microsoft.com/office/drawing/2016/5/12/chartex" xmlns:cx7="http://schemas.microsoft.com/office/drawing/2016/5/13/chartex" xmlns:cx8="http://schemas.microsoft.com/office/drawing/2016/5/14/chartex" xmlns:mc="http://schemas.openxmlformats.org/markup-compatibility/2006" xmlns:aink="http://schemas.microsoft.com/office/drawing/2016/ink" xmlns:am3d="http://schemas.microsoft.com/office/drawing/2017/model3d" xmlns:o="urn:schemas-microsoft-com:office:office" xmlns:oel="http://schemas.microsoft.com/office/2019/extlst" xmlns:r="http://schemas.openxmlformats.org/officeDocument/2006/relationships" xmlns:m="http://schemas.openxmlformats.org/officeDocument/2006/math" xmlns:v="urn:schemas-microsoft-com:vml" xmlns:wp14="http://schemas.microsoft.com/office/word/2010/wordprocessingDrawing" xmlns:wp="http://schemas.openxmlformats.org/drawingml/2006/wordprocessingDrawing" xmlns:w10="urn:schemas-microsoft-com:office:word" xmlns:w="http://schemas.openxmlformats.org/wordprocessingml/2006/main" xmlns:w14="http://schemas.microsoft.com/office/word/2010/wordml" xmlns:w15="http://schemas.microsoft.com/office/word/2012/wordml" xmlns:w16cex="http://schemas.microsoft.com/office/word/2018/wordml/cex" xmlns:w16cid="http://schemas.microsoft.com/office/word/2016/wordml/cid" xmlns:w16="http://schemas.microsoft.com/office/word/2018/wordml" xmlns:w16sdtdh="http://schemas.microsoft.com/office/word/2020/wordml/sdtdatahash" xmlns:w16se="http://schemas.microsoft.com/office/word/2015/wordml/symex" xmlns:wpg="http://schemas.microsoft.com/office/word/2010/wordprocessingGroup" xmlns:wpi="http://schemas.microsoft.com/office/word/2010/wordprocessingInk" xmlns:wne="http://schemas.microsoft.com/office/word/2006/wordml" xmlns:wps="http://schemas.microsoft.com/office/word/2010/wordprocessingShape" mc:Ignorable="w14 w15 w16se w16cid w16 w16cex w16sdtdh wp14">
+<w:endnotes xmlns:wpc="http://schemas.microsoft.com/office/word/2010/wordprocessingCanvas" xmlns:cx="http://schemas.microsoft.com/office/drawing/2014/chartex" xmlns:cx1="http://schemas.microsoft.com/office/drawing/2015/9/8/chartex" xmlns:cx2="http://schemas.microsoft.com/office/drawing/2015/10/21/chartex" xmlns:cx3="http://schemas.microsoft.com/office/drawing/2016/5/9/chartex" xmlns:cx4="http://schemas.microsoft.com/office/drawing/2016/5/10/chartex" xmlns:cx5="http://schemas.microsoft.com/office/drawing/2016/5/11/chartex" xmlns:cx6="http://schemas.microsoft.com/office/drawing/2016/5/12/chartex" xmlns:cx7="http://schemas.microsoft.com/office/drawing/2016/5/13/chartex" xmlns:cx8="http://schemas.microsoft.com/office/drawing/2016/5/14/chartex" xmlns:mc="http://schemas.openxmlformats.org/markup-compatibility/2006" xmlns:aink="http://schemas.microsoft.com/office/drawing/2016/ink" xmlns:am3d="http://schemas.microsoft.com/office/drawing/2017/model3d" xmlns:o="urn:schemas-microsoft-com:office:office" xmlns:oel="http://schemas.microsoft.com/office/2019/extlst" xmlns:r="http://schemas.openxmlformats.org/officeDocument/2006/relationships" xmlns:m="http://schemas.openxmlformats.org/officeDocument/2006/math" xmlns:v="urn:schemas-microsoft-com:vml" xmlns:wp14="http://schemas.microsoft.com/office/word/2010/wordprocessingDrawing" xmlns:wp="http://schemas.openxmlformats.org/drawingml/2006/wordprocessingDrawing" xmlns:w10="urn:schemas-microsoft-com:office:word" xmlns:w="http://schemas.openxmlformats.org/wordprocessingml/2006/main" xmlns:w14="http://schemas.microsoft.com/office/word/2010/wordml" xmlns:w15="http://schemas.microsoft.com/office/word/2012/wordml" xmlns:w16cex="http://schemas.microsoft.com/office/word/2018/wordml/cex" xmlns:w16cid="http://schemas.microsoft.com/office/word/2016/wordml/cid" xmlns:w16="http://schemas.microsoft.com/office/word/2018/wordml" xmlns:w16du="http://schemas.microsoft.com/office/word/2023/wordml/word16du" xmlns:w16sdtdh="http://schemas.microsoft.com/office/word/2020/wordml/sdtdatahash" xmlns:w16sdtfl="http://schemas.microsoft.com/office/word/2024/wordml/sdtformatlock" xmlns:w16se="http://schemas.microsoft.com/office/word/2015/wordml/symex" xmlns:wpg="http://schemas.microsoft.com/office/word/2010/wordprocessingGroup" xmlns:wpi="http://schemas.microsoft.com/office/word/2010/wordprocessingInk" xmlns:wne="http://schemas.microsoft.com/office/word/2006/wordml" xmlns:wps="http://schemas.microsoft.com/office/word/2010/wordprocessingShape" mc:Ignorable="w14 w15 w16se w16cid w16 w16cex w16sdtdh w16sdtfl w16du wp14">
   <w:endnote w:type="separator" w:id="-1">
     <w:p>
       <w:r>
@@ -1070,12 +977,12 @@
 </file>
 
 <file path=word/footer1.xml><?xml version="1.0" encoding="utf-8"?>
-<w:ftr xmlns:wpc="http://schemas.microsoft.com/office/word/2010/wordprocessingCanvas" xmlns:cx="http://schemas.microsoft.com/office/drawing/2014/chartex" xmlns:cx1="http://schemas.microsoft.com/office/drawing/2015/9/8/chartex" xmlns:cx2="http://schemas.microsoft.com/office/drawing/2015/10/21/chartex" xmlns:cx3="http://schemas.microsoft.com/office/drawing/2016/5/9/chartex" xmlns:cx4="http://schemas.microsoft.com/office/drawing/2016/5/10/chartex" xmlns:cx5="http://schemas.microsoft.com/office/drawing/2016/5/11/chartex" xmlns:cx6="http://schemas.microsoft.com/office/drawing/2016/5/12/chartex" xmlns:cx7="http://schemas.microsoft.com/office/drawing/2016/5/13/chartex" xmlns:cx8="http://schemas.microsoft.com/office/drawing/2016/5/14/chartex" xmlns:mc="http://schemas.openxmlformats.org/markup-compatibility/2006" xmlns:aink="http://schemas.microsoft.com/office/drawing/2016/ink" xmlns:am3d="http://schemas.microsoft.com/office/drawing/2017/model3d" xmlns:o="urn:schemas-microsoft-com:office:office" xmlns:oel="http://schemas.microsoft.com/office/2019/extlst" xmlns:r="http://schemas.openxmlformats.org/officeDocument/2006/relationships" xmlns:m="http://schemas.openxmlformats.org/officeDocument/2006/math" xmlns:v="urn:schemas-microsoft-com:vml" xmlns:wp14="http://schemas.microsoft.com/office/word/2010/wordprocessingDrawing" xmlns:wp="http://schemas.openxmlformats.org/drawingml/2006/wordprocessingDrawing" xmlns:w10="urn:schemas-microsoft-com:office:word" xmlns:w="http://schemas.openxmlformats.org/wordprocessingml/2006/main" xmlns:w14="http://schemas.microsoft.com/office/word/2010/wordml" xmlns:w15="http://schemas.microsoft.com/office/word/2012/wordml" xmlns:w16cex="http://schemas.microsoft.com/office/word/2018/wordml/cex" xmlns:w16cid="http://schemas.microsoft.com/office/word/2016/wordml/cid" xmlns:w16="http://schemas.microsoft.com/office/word/2018/wordml" xmlns:w16sdtdh="http://schemas.microsoft.com/office/word/2020/wordml/sdtdatahash" xmlns:w16se="http://schemas.microsoft.com/office/word/2015/wordml/symex" xmlns:wpg="http://schemas.microsoft.com/office/word/2010/wordprocessingGroup" xmlns:wpi="http://schemas.microsoft.com/office/word/2010/wordprocessingInk" xmlns:wne="http://schemas.microsoft.com/office/word/2006/wordml" xmlns:wps="http://schemas.microsoft.com/office/word/2010/wordprocessingShape" mc:Ignorable="w14 w15 w16se w16cid w16 w16cex w16sdtdh wp14">
+<w:ftr xmlns:wpc="http://schemas.microsoft.com/office/word/2010/wordprocessingCanvas" xmlns:cx="http://schemas.microsoft.com/office/drawing/2014/chartex" xmlns:cx1="http://schemas.microsoft.com/office/drawing/2015/9/8/chartex" xmlns:cx2="http://schemas.microsoft.com/office/drawing/2015/10/21/chartex" xmlns:cx3="http://schemas.microsoft.com/office/drawing/2016/5/9/chartex" xmlns:cx4="http://schemas.microsoft.com/office/drawing/2016/5/10/chartex" xmlns:cx5="http://schemas.microsoft.com/office/drawing/2016/5/11/chartex" xmlns:cx6="http://schemas.microsoft.com/office/drawing/2016/5/12/chartex" xmlns:cx7="http://schemas.microsoft.com/office/drawing/2016/5/13/chartex" xmlns:cx8="http://schemas.microsoft.com/office/drawing/2016/5/14/chartex" xmlns:mc="http://schemas.openxmlformats.org/markup-compatibility/2006" xmlns:aink="http://schemas.microsoft.com/office/drawing/2016/ink" xmlns:am3d="http://schemas.microsoft.com/office/drawing/2017/model3d" xmlns:o="urn:schemas-microsoft-com:office:office" xmlns:oel="http://schemas.microsoft.com/office/2019/extlst" xmlns:r="http://schemas.openxmlformats.org/officeDocument/2006/relationships" xmlns:m="http://schemas.openxmlformats.org/officeDocument/2006/math" xmlns:v="urn:schemas-microsoft-com:vml" xmlns:wp14="http://schemas.microsoft.com/office/word/2010/wordprocessingDrawing" xmlns:wp="http://schemas.openxmlformats.org/drawingml/2006/wordprocessingDrawing" xmlns:w10="urn:schemas-microsoft-com:office:word" xmlns:w="http://schemas.openxmlformats.org/wordprocessingml/2006/main" xmlns:w14="http://schemas.microsoft.com/office/word/2010/wordml" xmlns:w15="http://schemas.microsoft.com/office/word/2012/wordml" xmlns:w16cex="http://schemas.microsoft.com/office/word/2018/wordml/cex" xmlns:w16cid="http://schemas.microsoft.com/office/word/2016/wordml/cid" xmlns:w16="http://schemas.microsoft.com/office/word/2018/wordml" xmlns:w16du="http://schemas.microsoft.com/office/word/2023/wordml/word16du" xmlns:w16sdtdh="http://schemas.microsoft.com/office/word/2020/wordml/sdtdatahash" xmlns:w16sdtfl="http://schemas.microsoft.com/office/word/2024/wordml/sdtformatlock" xmlns:w16se="http://schemas.microsoft.com/office/word/2015/wordml/symex" xmlns:wpg="http://schemas.microsoft.com/office/word/2010/wordprocessingGroup" xmlns:wpi="http://schemas.microsoft.com/office/word/2010/wordprocessingInk" xmlns:wne="http://schemas.microsoft.com/office/word/2006/wordml" xmlns:wps="http://schemas.microsoft.com/office/word/2010/wordprocessingShape" mc:Ignorable="w14 w15 w16se w16cid w16 w16cex w16sdtdh w16sdtfl w16du wp14">
   <w:p>
     <w:pPr>
-      <w:pStyle w:val="Footer"/>
-      <w:rPr>
-        <w:rFonts w:ascii="BiauKai" w:eastAsia="BiauKai" w:hAnsi="BiauKai" w:hint="eastAsia"/>
+      <w:pStyle w:val="a4"/>
+      <w:rPr>
+        <w:rFonts w:ascii="BiauKai" w:eastAsia="BiauKai" w:hAnsi="BiauKai"/>
       </w:rPr>
     </w:pPr>
     <w:r>
@@ -1116,7 +1023,7 @@
   </w:p>
   <w:p>
     <w:pPr>
-      <w:pStyle w:val="Footer"/>
+      <w:pStyle w:val="a4"/>
       <w:ind w:right="160"/>
       <w:jc w:val="right"/>
       <w:rPr>
@@ -1126,7 +1033,7 @@
   </w:p>
   <w:p>
     <w:pPr>
-      <w:pStyle w:val="Footer"/>
+      <w:pStyle w:val="a4"/>
       <w:rPr>
         <w:rFonts w:ascii="BiauKai" w:eastAsia="BiauKai" w:hAnsi="BiauKai"/>
       </w:rPr>
@@ -1136,7 +1043,7 @@
 </file>
 
 <file path=word/footnotes.xml><?xml version="1.0" encoding="utf-8"?>
-<w:footnotes xmlns:wpc="http://schemas.microsoft.com/office/word/2010/wordprocessingCanvas" xmlns:cx="http://schemas.microsoft.com/office/drawing/2014/chartex" xmlns:cx1="http://schemas.microsoft.com/office/drawing/2015/9/8/chartex" xmlns:cx2="http://schemas.microsoft.com/office/drawing/2015/10/21/chartex" xmlns:cx3="http://schemas.microsoft.com/office/drawing/2016/5/9/chartex" xmlns:cx4="http://schemas.microsoft.com/office/drawing/2016/5/10/chartex" xmlns:cx5="http://schemas.microsoft.com/office/drawing/2016/5/11/chartex" xmlns:cx6="http://schemas.microsoft.com/office/drawing/2016/5/12/chartex" xmlns:cx7="http://schemas.microsoft.com/office/drawing/2016/5/13/chartex" xmlns:cx8="http://schemas.microsoft.com/office/drawing/2016/5/14/chartex" xmlns:mc="http://schemas.openxmlformats.org/markup-compatibility/2006" xmlns:aink="http://schemas.microsoft.com/office/drawing/2016/ink" xmlns:am3d="http://schemas.microsoft.com/office/drawing/2017/model3d" xmlns:o="urn:schemas-microsoft-com:office:office" xmlns:oel="http://schemas.microsoft.com/office/2019/extlst" xmlns:r="http://schemas.openxmlformats.org/officeDocument/2006/relationships" xmlns:m="http://schemas.openxmlformats.org/officeDocument/2006/math" xmlns:v="urn:schemas-microsoft-com:vml" xmlns:wp14="http://schemas.microsoft.com/office/word/2010/wordprocessingDrawing" xmlns:wp="http://schemas.openxmlformats.org/drawingml/2006/wordprocessingDrawing" xmlns:w10="urn:schemas-microsoft-com:office:word" xmlns:w="http://schemas.openxmlformats.org/wordprocessingml/2006/main" xmlns:w14="http://schemas.microsoft.com/office/word/2010/wordml" xmlns:w15="http://schemas.microsoft.com/office/word/2012/wordml" xmlns:w16cex="http://schemas.microsoft.com/office/word/2018/wordml/cex" xmlns:w16cid="http://schemas.microsoft.com/office/word/2016/wordml/cid" xmlns:w16="http://schemas.microsoft.com/office/word/2018/wordml" xmlns:w16sdtdh="http://schemas.microsoft.com/office/word/2020/wordml/sdtdatahash" xmlns:w16se="http://schemas.microsoft.com/office/word/2015/wordml/symex" xmlns:wpg="http://schemas.microsoft.com/office/word/2010/wordprocessingGroup" xmlns:wpi="http://schemas.microsoft.com/office/word/2010/wordprocessingInk" xmlns:wne="http://schemas.microsoft.com/office/word/2006/wordml" xmlns:wps="http://schemas.microsoft.com/office/word/2010/wordprocessingShape" mc:Ignorable="w14 w15 w16se w16cid w16 w16cex w16sdtdh wp14">
+<w:footnotes xmlns:wpc="http://schemas.microsoft.com/office/word/2010/wordprocessingCanvas" xmlns:cx="http://schemas.microsoft.com/office/drawing/2014/chartex" xmlns:cx1="http://schemas.microsoft.com/office/drawing/2015/9/8/chartex" xmlns:cx2="http://schemas.microsoft.com/office/drawing/2015/10/21/chartex" xmlns:cx3="http://schemas.microsoft.com/office/drawing/2016/5/9/chartex" xmlns:cx4="http://schemas.microsoft.com/office/drawing/2016/5/10/chartex" xmlns:cx5="http://schemas.microsoft.com/office/drawing/2016/5/11/chartex" xmlns:cx6="http://schemas.microsoft.com/office/drawing/2016/5/12/chartex" xmlns:cx7="http://schemas.microsoft.com/office/drawing/2016/5/13/chartex" xmlns:cx8="http://schemas.microsoft.com/office/drawing/2016/5/14/chartex" xmlns:mc="http://schemas.openxmlformats.org/markup-compatibility/2006" xmlns:aink="http://schemas.microsoft.com/office/drawing/2016/ink" xmlns:am3d="http://schemas.microsoft.com/office/drawing/2017/model3d" xmlns:o="urn:schemas-microsoft-com:office:office" xmlns:oel="http://schemas.microsoft.com/office/2019/extlst" xmlns:r="http://schemas.openxmlformats.org/officeDocument/2006/relationships" xmlns:m="http://schemas.openxmlformats.org/officeDocument/2006/math" xmlns:v="urn:schemas-microsoft-com:vml" xmlns:wp14="http://schemas.microsoft.com/office/word/2010/wordprocessingDrawing" xmlns:wp="http://schemas.openxmlformats.org/drawingml/2006/wordprocessingDrawing" xmlns:w10="urn:schemas-microsoft-com:office:word" xmlns:w="http://schemas.openxmlformats.org/wordprocessingml/2006/main" xmlns:w14="http://schemas.microsoft.com/office/word/2010/wordml" xmlns:w15="http://schemas.microsoft.com/office/word/2012/wordml" xmlns:w16cex="http://schemas.microsoft.com/office/word/2018/wordml/cex" xmlns:w16cid="http://schemas.microsoft.com/office/word/2016/wordml/cid" xmlns:w16="http://schemas.microsoft.com/office/word/2018/wordml" xmlns:w16du="http://schemas.microsoft.com/office/word/2023/wordml/word16du" xmlns:w16sdtdh="http://schemas.microsoft.com/office/word/2020/wordml/sdtdatahash" xmlns:w16sdtfl="http://schemas.microsoft.com/office/word/2024/wordml/sdtformatlock" xmlns:w16se="http://schemas.microsoft.com/office/word/2015/wordml/symex" xmlns:wpg="http://schemas.microsoft.com/office/word/2010/wordprocessingGroup" xmlns:wpi="http://schemas.microsoft.com/office/word/2010/wordprocessingInk" xmlns:wne="http://schemas.microsoft.com/office/word/2006/wordml" xmlns:wps="http://schemas.microsoft.com/office/word/2010/wordprocessingShape" mc:Ignorable="w14 w15 w16se w16cid w16 w16cex w16sdtdh w16sdtfl w16du wp14">
   <w:footnote w:type="separator" w:id="-1">
     <w:p>
       <w:r>
@@ -1155,17 +1062,14 @@
 </file>
 
 <file path=word/header1.xml><?xml version="1.0" encoding="utf-8"?>
-<w:hdr xmlns:wpc="http://schemas.microsoft.com/office/word/2010/wordprocessingCanvas" xmlns:cx="http://schemas.microsoft.com/office/drawing/2014/chartex" xmlns:cx1="http://schemas.microsoft.com/office/drawing/2015/9/8/chartex" xmlns:cx2="http://schemas.microsoft.com/office/drawing/2015/10/21/chartex" xmlns:cx3="http://schemas.microsoft.com/office/drawing/2016/5/9/chartex" xmlns:cx4="http://schemas.microsoft.com/office/drawing/2016/5/10/chartex" xmlns:cx5="http://schemas.microsoft.com/office/drawing/2016/5/11/chartex" xmlns:cx6="http://schemas.microsoft.com/office/drawing/2016/5/12/chartex" xmlns:cx7="http://schemas.microsoft.com/office/drawing/2016/5/13/chartex" xmlns:cx8="http://schemas.microsoft.com/office/drawing/2016/5/14/chartex" xmlns:mc="http://schemas.openxmlformats.org/markup-compatibility/2006" xmlns:aink="http://schemas.microsoft.com/office/drawing/2016/ink" xmlns:am3d="http://schemas.microsoft.com/office/drawing/2017/model3d" xmlns:o="urn:schemas-microsoft-com:office:office" xmlns:oel="http://schemas.microsoft.com/office/2019/extlst" xmlns:r="http://schemas.openxmlformats.org/officeDocument/2006/relationships" xmlns:m="http://schemas.openxmlformats.org/officeDocument/2006/math" xmlns:v="urn:schemas-microsoft-com:vml" xmlns:wp14="http://schemas.microsoft.com/office/word/2010/wordprocessingDrawing" xmlns:wp="http://schemas.openxmlformats.org/drawingml/2006/wordprocessingDrawing" xmlns:w10="urn:schemas-microsoft-com:office:word" xmlns:w="http://schemas.openxmlformats.org/wordprocessingml/2006/main" xmlns:w14="http://schemas.microsoft.com/office/word/2010/wordml" xmlns:w15="http://schemas.microsoft.com/office/word/2012/wordml" xmlns:w16cex="http://schemas.microsoft.com/office/word/2018/wordml/cex" xmlns:w16cid="http://schemas.microsoft.com/office/word/2016/wordml/cid" xmlns:w16="http://schemas.microsoft.com/office/word/2018/wordml" xmlns:w16sdtdh="http://schemas.microsoft.com/office/word/2020/wordml/sdtdatahash" xmlns:w16se="http://schemas.microsoft.com/office/word/2015/wordml/symex" xmlns:wpg="http://schemas.microsoft.com/office/word/2010/wordprocessingGroup" xmlns:wpi="http://schemas.microsoft.com/office/word/2010/wordprocessingInk" xmlns:wne="http://schemas.microsoft.com/office/word/2006/wordml" xmlns:wps="http://schemas.microsoft.com/office/word/2010/wordprocessingShape" mc:Ignorable="w14 w15 w16se w16cid w16 w16cex w16sdtdh wp14">
+<w:hdr xmlns:wpc="http://schemas.microsoft.com/office/word/2010/wordprocessingCanvas" xmlns:cx="http://schemas.microsoft.com/office/drawing/2014/chartex" xmlns:cx1="http://schemas.microsoft.com/office/drawing/2015/9/8/chartex" xmlns:cx2="http://schemas.microsoft.com/office/drawing/2015/10/21/chartex" xmlns:cx3="http://schemas.microsoft.com/office/drawing/2016/5/9/chartex" xmlns:cx4="http://schemas.microsoft.com/office/drawing/2016/5/10/chartex" xmlns:cx5="http://schemas.microsoft.com/office/drawing/2016/5/11/chartex" xmlns:cx6="http://schemas.microsoft.com/office/drawing/2016/5/12/chartex" xmlns:cx7="http://schemas.microsoft.com/office/drawing/2016/5/13/chartex" xmlns:cx8="http://schemas.microsoft.com/office/drawing/2016/5/14/chartex" xmlns:mc="http://schemas.openxmlformats.org/markup-compatibility/2006" xmlns:aink="http://schemas.microsoft.com/office/drawing/2016/ink" xmlns:am3d="http://schemas.microsoft.com/office/drawing/2017/model3d" xmlns:o="urn:schemas-microsoft-com:office:office" xmlns:oel="http://schemas.microsoft.com/office/2019/extlst" xmlns:r="http://schemas.openxmlformats.org/officeDocument/2006/relationships" xmlns:m="http://schemas.openxmlformats.org/officeDocument/2006/math" xmlns:v="urn:schemas-microsoft-com:vml" xmlns:wp14="http://schemas.microsoft.com/office/word/2010/wordprocessingDrawing" xmlns:wp="http://schemas.openxmlformats.org/drawingml/2006/wordprocessingDrawing" xmlns:w10="urn:schemas-microsoft-com:office:word" xmlns:w="http://schemas.openxmlformats.org/wordprocessingml/2006/main" xmlns:w14="http://schemas.microsoft.com/office/word/2010/wordml" xmlns:w15="http://schemas.microsoft.com/office/word/2012/wordml" xmlns:w16cex="http://schemas.microsoft.com/office/word/2018/wordml/cex" xmlns:w16cid="http://schemas.microsoft.com/office/word/2016/wordml/cid" xmlns:w16="http://schemas.microsoft.com/office/word/2018/wordml" xmlns:w16du="http://schemas.microsoft.com/office/word/2023/wordml/word16du" xmlns:w16sdtdh="http://schemas.microsoft.com/office/word/2020/wordml/sdtdatahash" xmlns:w16sdtfl="http://schemas.microsoft.com/office/word/2024/wordml/sdtformatlock" xmlns:w16se="http://schemas.microsoft.com/office/word/2015/wordml/symex" xmlns:wpg="http://schemas.microsoft.com/office/word/2010/wordprocessingGroup" xmlns:wpi="http://schemas.microsoft.com/office/word/2010/wordprocessingInk" xmlns:wne="http://schemas.microsoft.com/office/word/2006/wordml" xmlns:wps="http://schemas.microsoft.com/office/word/2010/wordprocessingShape" mc:Ignorable="w14 w15 w16se w16cid w16 w16cex w16sdtdh w16sdtfl w16du wp14">
   <w:p>
     <w:pPr>
-      <w:pStyle w:val="Header"/>
+      <w:pStyle w:val="a3"/>
       <w:jc w:val="center"/>
-      <w:rPr>
-        <w:rFonts w:hint="eastAsia"/>
-      </w:rPr>
     </w:pPr>
     <w:r>
-      <w:pict w14:anchorId="46ECF1AE">
+      <w:pict w14:anchorId="00F36613">
         <v:shapetype id="_x0000_t75" coordsize="21600,21600" o:spt="75" o:preferrelative="t" path="m@4@5l@4@11@9@11@9@5xe" filled="f" stroked="f">
           <v:stroke joinstyle="miter"/>
           <v:formulas>
@@ -1185,7 +1089,7 @@
           <v:path o:extrusionok="f" gradientshapeok="t" o:connecttype="rect"/>
           <o:lock v:ext="edit" aspectratio="t"/>
         </v:shapetype>
-        <v:shape id="_x0000_i1025" type="#_x0000_t75" alt="" style="width:138.2pt;height:27pt;mso-width-percent:0;mso-height-percent:0;mso-width-percent:0;mso-height-percent:0">
+        <v:shape id="_x0000_i1025" type="#_x0000_t75" alt="" style="width:138.05pt;height:27.1pt;mso-width-percent:0;mso-height-percent:0;mso-width-percent:0;mso-height-percent:0">
           <v:imagedata r:id="rId1" o:title="瑞肯logo"/>
         </v:shape>
       </w:pict>
@@ -1193,10 +1097,10 @@
   </w:p>
   <w:p>
     <w:pPr>
-      <w:pStyle w:val="Header"/>
+      <w:pStyle w:val="a3"/>
       <w:jc w:val="center"/>
       <w:rPr>
-        <w:rFonts w:ascii="Arial" w:eastAsia="DFKai-SB" w:hAnsi="Arial" w:cs="Arial" w:hint="eastAsia"/>
+        <w:rFonts w:ascii="Arial" w:eastAsia="標楷體" w:hAnsi="Arial" w:cs="Arial"/>
         <w:sz w:val="22"/>
         <w:szCs w:val="22"/>
       </w:rPr>
@@ -1204,10 +1108,10 @@
   </w:p>
   <w:p>
     <w:pPr>
-      <w:pStyle w:val="Header"/>
+      <w:pStyle w:val="a3"/>
       <w:jc w:val="center"/>
       <w:rPr>
-        <w:rFonts w:ascii="BiauKai" w:eastAsia="BiauKai" w:hAnsi="BiauKai" w:cs="Arial" w:hint="eastAsia"/>
+        <w:rFonts w:ascii="BiauKai" w:eastAsia="BiauKai" w:hAnsi="BiauKai" w:cs="Arial"/>
         <w:b/>
         <w:sz w:val="52"/>
         <w:szCs w:val="52"/>
@@ -1225,21 +1129,21 @@
   </w:p>
   <w:p>
     <w:pPr>
-      <w:pStyle w:val="Header"/>
+      <w:pStyle w:val="a3"/>
       <w:jc w:val="center"/>
       <w:rPr>
-        <w:rFonts w:ascii="Arial" w:eastAsia="DFKai-SB" w:hAnsi="Arial" w:cs="Arial" w:hint="eastAsia"/>
+        <w:rFonts w:ascii="Arial" w:eastAsia="標楷體" w:hAnsi="Arial" w:cs="Arial"/>
         <w:sz w:val="48"/>
         <w:szCs w:val="48"/>
       </w:rPr>
     </w:pPr>
     <w:r>
       <w:rPr>
-        <w:rFonts w:ascii="Arial" w:eastAsia="DFKai-SB" w:hAnsi="Arial" w:cs="Arial" w:hint="eastAsia"/>
+        <w:rFonts w:ascii="Arial" w:eastAsia="標楷體" w:hAnsi="Arial" w:cs="Arial"/>
         <w:sz w:val="48"/>
         <w:szCs w:val="48"/>
       </w:rPr>
-      <w:pict w14:anchorId="2B5D01A6">
+      <w:pict w14:anchorId="6C8C71CF">
         <v:shapetype id="_x0000_t32" coordsize="21600,21600" o:spt="32" o:oned="t" path="m,l21600,21600e" filled="f">
           <v:path arrowok="t" fillok="f" o:connecttype="none"/>
           <o:lock v:ext="edit" shapetype="t"/>
@@ -1250,25 +1154,25 @@
   </w:p>
   <w:p>
     <w:pPr>
-      <w:pStyle w:val="Header"/>
+      <w:pStyle w:val="a3"/>
       <w:jc w:val="right"/>
       <w:rPr>
-        <w:rFonts w:ascii="Arial" w:eastAsia="DFKai-SB" w:hAnsi="Arial" w:cs="Arial" w:hint="eastAsia"/>
+        <w:rFonts w:ascii="Arial" w:eastAsia="標楷體" w:hAnsi="Arial" w:cs="Arial"/>
       </w:rPr>
     </w:pPr>
     <w:r>
       <w:rPr>
-        <w:rFonts w:ascii="Arial" w:eastAsia="DFKai-SB" w:hAnsi="Arial" w:cs="Arial" w:hint="eastAsia"/>
+        <w:rFonts w:ascii="Arial" w:eastAsia="標楷體" w:hAnsi="Arial" w:cs="Arial" w:hint="eastAsia"/>
       </w:rPr>
       <w:t>P-003-04-A</w:t>
     </w:r>
   </w:p>
   <w:p>
     <w:pPr>
-      <w:pStyle w:val="Header"/>
+      <w:pStyle w:val="a3"/>
       <w:jc w:val="center"/>
       <w:rPr>
-        <w:rFonts w:ascii="Arial" w:eastAsia="DFKai-SB" w:hAnsi="Arial" w:cs="Arial" w:hint="eastAsia"/>
+        <w:rFonts w:ascii="Arial" w:eastAsia="標楷體" w:hAnsi="Arial" w:cs="Arial"/>
         <w:sz w:val="48"/>
         <w:szCs w:val="48"/>
       </w:rPr>
@@ -1276,21 +1180,21 @@
   </w:p>
   <w:p>
     <w:pPr>
-      <w:pStyle w:val="Header"/>
+      <w:pStyle w:val="a3"/>
       <w:jc w:val="center"/>
       <w:rPr>
-        <w:rFonts w:ascii="Arial" w:eastAsia="DFKai-SB" w:hAnsi="Arial" w:cs="Arial" w:hint="eastAsia"/>
+        <w:rFonts w:ascii="Arial" w:eastAsia="標楷體" w:hAnsi="Arial" w:cs="Arial"/>
         <w:sz w:val="48"/>
         <w:szCs w:val="48"/>
       </w:rPr>
     </w:pPr>
     <w:r>
       <w:rPr>
-        <w:rFonts w:ascii="Arial" w:eastAsia="DFKai-SB" w:hAnsi="Arial" w:cs="Arial" w:hint="eastAsia"/>
+        <w:rFonts w:ascii="Arial" w:eastAsia="標楷體" w:hAnsi="Arial" w:cs="Arial"/>
         <w:sz w:val="48"/>
         <w:szCs w:val="48"/>
       </w:rPr>
-      <w:pict w14:anchorId="02518438">
+      <w:pict w14:anchorId="7B7C170D">
         <v:shapetype id="_x0000_t202" coordsize="21600,21600" o:spt="202" path="m,l,21600r21600,l21600,xe">
           <v:stroke joinstyle="miter"/>
           <v:path gradientshapeok="t" o:connecttype="rect"/>
@@ -1302,7 +1206,7 @@
                 <w:pPr>
                   <w:jc w:val="center"/>
                   <w:rPr>
-                    <w:rFonts w:ascii="BiauKai" w:eastAsia="BiauKai" w:hAnsi="BiauKai" w:cs="Arial" w:hint="eastAsia"/>
+                    <w:rFonts w:ascii="BiauKai" w:eastAsia="BiauKai" w:hAnsi="BiauKai" w:cs="Arial"/>
                     <w:sz w:val="36"/>
                     <w:szCs w:val="36"/>
                   </w:rPr>
@@ -1320,14 +1224,14 @@
                 <w:pPr>
                   <w:jc w:val="center"/>
                   <w:rPr>
-                    <w:rFonts w:ascii="Arial" w:eastAsia="DFKai-SB" w:hAnsi="Arial" w:cs="Arial"/>
+                    <w:rFonts w:ascii="Arial" w:eastAsia="標楷體" w:hAnsi="Arial" w:cs="Arial"/>
                     <w:sz w:val="28"/>
                     <w:szCs w:val="28"/>
                   </w:rPr>
                 </w:pPr>
                 <w:r>
                   <w:rPr>
-                    <w:rFonts w:ascii="Arial" w:eastAsia="DFKai-SB" w:hAnsi="DFKai-SB" w:cs="Arial" w:hint="eastAsia"/>
+                    <w:rFonts w:ascii="Arial" w:eastAsia="標楷體" w:hAnsi="標楷體" w:cs="Arial" w:hint="eastAsia"/>
                     <w:sz w:val="28"/>
                     <w:szCs w:val="28"/>
                   </w:rPr>
@@ -1342,41 +1246,29 @@
   </w:p>
   <w:p>
     <w:pPr>
-      <w:pStyle w:val="Header"/>
-      <w:rPr>
-        <w:rFonts w:hint="eastAsia"/>
-      </w:rPr>
+      <w:pStyle w:val="a3"/>
     </w:pPr>
   </w:p>
   <w:p>
     <w:pPr>
-      <w:pStyle w:val="Header"/>
-      <w:rPr>
-        <w:rFonts w:hint="eastAsia"/>
-      </w:rPr>
+      <w:pStyle w:val="a3"/>
     </w:pPr>
   </w:p>
   <w:p>
     <w:pPr>
-      <w:pStyle w:val="Header"/>
-      <w:rPr>
-        <w:rFonts w:hint="eastAsia"/>
-      </w:rPr>
+      <w:pStyle w:val="a3"/>
     </w:pPr>
   </w:p>
   <w:p>
     <w:pPr>
-      <w:pStyle w:val="Header"/>
-      <w:rPr>
-        <w:rFonts w:hint="eastAsia"/>
-      </w:rPr>
+      <w:pStyle w:val="a3"/>
     </w:pPr>
   </w:p>
 </w:hdr>
 </file>
 
 <file path=word/numbering.xml><?xml version="1.0" encoding="utf-8"?>
-<w:numbering xmlns:wpc="http://schemas.microsoft.com/office/word/2010/wordprocessingCanvas" xmlns:cx="http://schemas.microsoft.com/office/drawing/2014/chartex" xmlns:cx1="http://schemas.microsoft.com/office/drawing/2015/9/8/chartex" xmlns:cx2="http://schemas.microsoft.com/office/drawing/2015/10/21/chartex" xmlns:cx3="http://schemas.microsoft.com/office/drawing/2016/5/9/chartex" xmlns:cx4="http://schemas.microsoft.com/office/drawing/2016/5/10/chartex" xmlns:cx5="http://schemas.microsoft.com/office/drawing/2016/5/11/chartex" xmlns:cx6="http://schemas.microsoft.com/office/drawing/2016/5/12/chartex" xmlns:cx7="http://schemas.microsoft.com/office/drawing/2016/5/13/chartex" xmlns:cx8="http://schemas.microsoft.com/office/drawing/2016/5/14/chartex" xmlns:mc="http://schemas.openxmlformats.org/markup-compatibility/2006" xmlns:aink="http://schemas.microsoft.com/office/drawing/2016/ink" xmlns:am3d="http://schemas.microsoft.com/office/drawing/2017/model3d" xmlns:o="urn:schemas-microsoft-com:office:office" xmlns:oel="http://schemas.microsoft.com/office/2019/extlst" xmlns:r="http://schemas.openxmlformats.org/officeDocument/2006/relationships" xmlns:m="http://schemas.openxmlformats.org/officeDocument/2006/math" xmlns:v="urn:schemas-microsoft-com:vml" xmlns:wp14="http://schemas.microsoft.com/office/word/2010/wordprocessingDrawing" xmlns:wp="http://schemas.openxmlformats.org/drawingml/2006/wordprocessingDrawing" xmlns:w10="urn:schemas-microsoft-com:office:word" xmlns:w="http://schemas.openxmlformats.org/wordprocessingml/2006/main" xmlns:w14="http://schemas.microsoft.com/office/word/2010/wordml" xmlns:w15="http://schemas.microsoft.com/office/word/2012/wordml" xmlns:w16cex="http://schemas.microsoft.com/office/word/2018/wordml/cex" xmlns:w16cid="http://schemas.microsoft.com/office/word/2016/wordml/cid" xmlns:w16="http://schemas.microsoft.com/office/word/2018/wordml" xmlns:w16sdtdh="http://schemas.microsoft.com/office/word/2020/wordml/sdtdatahash" xmlns:w16se="http://schemas.microsoft.com/office/word/2015/wordml/symex" xmlns:wpg="http://schemas.microsoft.com/office/word/2010/wordprocessingGroup" xmlns:wpi="http://schemas.microsoft.com/office/word/2010/wordprocessingInk" xmlns:wne="http://schemas.microsoft.com/office/word/2006/wordml" xmlns:wps="http://schemas.microsoft.com/office/word/2010/wordprocessingShape" mc:Ignorable="w14 w15 w16se w16cid w16 w16cex w16sdtdh wp14">
+<w:numbering xmlns:wpc="http://schemas.microsoft.com/office/word/2010/wordprocessingCanvas" xmlns:cx="http://schemas.microsoft.com/office/drawing/2014/chartex" xmlns:cx1="http://schemas.microsoft.com/office/drawing/2015/9/8/chartex" xmlns:cx2="http://schemas.microsoft.com/office/drawing/2015/10/21/chartex" xmlns:cx3="http://schemas.microsoft.com/office/drawing/2016/5/9/chartex" xmlns:cx4="http://schemas.microsoft.com/office/drawing/2016/5/10/chartex" xmlns:cx5="http://schemas.microsoft.com/office/drawing/2016/5/11/chartex" xmlns:cx6="http://schemas.microsoft.com/office/drawing/2016/5/12/chartex" xmlns:cx7="http://schemas.microsoft.com/office/drawing/2016/5/13/chartex" xmlns:cx8="http://schemas.microsoft.com/office/drawing/2016/5/14/chartex" xmlns:mc="http://schemas.openxmlformats.org/markup-compatibility/2006" xmlns:aink="http://schemas.microsoft.com/office/drawing/2016/ink" xmlns:am3d="http://schemas.microsoft.com/office/drawing/2017/model3d" xmlns:o="urn:schemas-microsoft-com:office:office" xmlns:oel="http://schemas.microsoft.com/office/2019/extlst" xmlns:r="http://schemas.openxmlformats.org/officeDocument/2006/relationships" xmlns:m="http://schemas.openxmlformats.org/officeDocument/2006/math" xmlns:v="urn:schemas-microsoft-com:vml" xmlns:wp14="http://schemas.microsoft.com/office/word/2010/wordprocessingDrawing" xmlns:wp="http://schemas.openxmlformats.org/drawingml/2006/wordprocessingDrawing" xmlns:w10="urn:schemas-microsoft-com:office:word" xmlns:w="http://schemas.openxmlformats.org/wordprocessingml/2006/main" xmlns:w14="http://schemas.microsoft.com/office/word/2010/wordml" xmlns:w15="http://schemas.microsoft.com/office/word/2012/wordml" xmlns:w16cex="http://schemas.microsoft.com/office/word/2018/wordml/cex" xmlns:w16cid="http://schemas.microsoft.com/office/word/2016/wordml/cid" xmlns:w16="http://schemas.microsoft.com/office/word/2018/wordml" xmlns:w16du="http://schemas.microsoft.com/office/word/2023/wordml/word16du" xmlns:w16sdtdh="http://schemas.microsoft.com/office/word/2020/wordml/sdtdatahash" xmlns:w16sdtfl="http://schemas.microsoft.com/office/word/2024/wordml/sdtformatlock" xmlns:w16se="http://schemas.microsoft.com/office/word/2015/wordml/symex" xmlns:wpg="http://schemas.microsoft.com/office/word/2010/wordprocessingGroup" xmlns:wpi="http://schemas.microsoft.com/office/word/2010/wordprocessingInk" xmlns:wne="http://schemas.microsoft.com/office/word/2006/wordml" xmlns:wps="http://schemas.microsoft.com/office/word/2010/wordprocessingShape" mc:Ignorable="w14 w15 w16se w16cid w16 w16cex w16sdtdh w16sdtfl w16du wp14">
   <w:abstractNum w:abstractNumId="0" w15:restartNumberingAfterBreak="0">
     <w:nsid w:val="FFFFFFFE"/>
     <w:multiLevelType w:val="singleLevel"/>
@@ -1678,12 +1570,12 @@
 </file>
 
 <file path=word/styles.xml><?xml version="1.0" encoding="utf-8"?>
-<w:styles xmlns:mc="http://schemas.openxmlformats.org/markup-compatibility/2006" xmlns:r="http://schemas.openxmlformats.org/officeDocument/2006/relationships" xmlns:w="http://schemas.openxmlformats.org/wordprocessingml/2006/main" xmlns:w14="http://schemas.microsoft.com/office/word/2010/wordml" xmlns:w15="http://schemas.microsoft.com/office/word/2012/wordml" xmlns:w16cex="http://schemas.microsoft.com/office/word/2018/wordml/cex" xmlns:w16cid="http://schemas.microsoft.com/office/word/2016/wordml/cid" xmlns:w16="http://schemas.microsoft.com/office/word/2018/wordml" xmlns:w16sdtdh="http://schemas.microsoft.com/office/word/2020/wordml/sdtdatahash" xmlns:w16se="http://schemas.microsoft.com/office/word/2015/wordml/symex" mc:Ignorable="w14 w15 w16se w16cid w16 w16cex w16sdtdh">
+<w:styles xmlns:mc="http://schemas.openxmlformats.org/markup-compatibility/2006" xmlns:r="http://schemas.openxmlformats.org/officeDocument/2006/relationships" xmlns:w="http://schemas.openxmlformats.org/wordprocessingml/2006/main" xmlns:w14="http://schemas.microsoft.com/office/word/2010/wordml" xmlns:w15="http://schemas.microsoft.com/office/word/2012/wordml" xmlns:w16cex="http://schemas.microsoft.com/office/word/2018/wordml/cex" xmlns:w16cid="http://schemas.microsoft.com/office/word/2016/wordml/cid" xmlns:w16="http://schemas.microsoft.com/office/word/2018/wordml" xmlns:w16du="http://schemas.microsoft.com/office/word/2023/wordml/word16du" xmlns:w16sdtdh="http://schemas.microsoft.com/office/word/2020/wordml/sdtdatahash" xmlns:w16sdtfl="http://schemas.microsoft.com/office/word/2024/wordml/sdtformatlock" xmlns:w16se="http://schemas.microsoft.com/office/word/2015/wordml/symex" mc:Ignorable="w14 w15 w16se w16cid w16 w16cex w16sdtdh w16sdtfl w16du">
   <w:docDefaults>
     <w:rPrDefault>
       <w:rPr>
-        <w:rFonts w:ascii="Times New Roman" w:eastAsia="PMingLiU" w:hAnsi="Times New Roman" w:cs="Times New Roman"/>
-        <w:lang w:val="en-AU" w:eastAsia="zh-TW" w:bidi="ar-SA"/>
+        <w:rFonts w:ascii="Times New Roman" w:eastAsia="新細明體" w:hAnsi="Times New Roman" w:cs="Times New Roman"/>
+        <w:lang w:val="en-US" w:eastAsia="zh-TW" w:bidi="ar-SA"/>
       </w:rPr>
     </w:rPrDefault>
     <w:pPrDefault/>
@@ -1704,6 +1596,50 @@
     <w:lsdException w:name="Subtitle" w:qFormat="1"/>
     <w:lsdException w:name="Strong" w:qFormat="1"/>
     <w:lsdException w:name="Emphasis" w:qFormat="1"/>
+    <w:lsdException w:name="Normal Table" w:semiHidden="1" w:unhideWhenUsed="1"/>
+    <w:lsdException w:name="Table Simple 1" w:semiHidden="1" w:unhideWhenUsed="1"/>
+    <w:lsdException w:name="Table Simple 2" w:semiHidden="1" w:unhideWhenUsed="1"/>
+    <w:lsdException w:name="Table Simple 3" w:semiHidden="1" w:unhideWhenUsed="1"/>
+    <w:lsdException w:name="Table Classic 1" w:semiHidden="1" w:unhideWhenUsed="1"/>
+    <w:lsdException w:name="Table Classic 2" w:semiHidden="1" w:unhideWhenUsed="1"/>
+    <w:lsdException w:name="Table Classic 3" w:semiHidden="1" w:unhideWhenUsed="1"/>
+    <w:lsdException w:name="Table Classic 4" w:semiHidden="1" w:unhideWhenUsed="1"/>
+    <w:lsdException w:name="Table Colorful 1" w:semiHidden="1" w:unhideWhenUsed="1"/>
+    <w:lsdException w:name="Table Colorful 2" w:semiHidden="1" w:unhideWhenUsed="1"/>
+    <w:lsdException w:name="Table Colorful 3" w:semiHidden="1" w:unhideWhenUsed="1"/>
+    <w:lsdException w:name="Table Columns 1" w:semiHidden="1" w:unhideWhenUsed="1"/>
+    <w:lsdException w:name="Table Columns 2" w:semiHidden="1" w:unhideWhenUsed="1"/>
+    <w:lsdException w:name="Table Columns 3" w:semiHidden="1" w:unhideWhenUsed="1"/>
+    <w:lsdException w:name="Table Columns 4" w:semiHidden="1" w:unhideWhenUsed="1"/>
+    <w:lsdException w:name="Table Columns 5" w:semiHidden="1" w:unhideWhenUsed="1"/>
+    <w:lsdException w:name="Table Grid 1" w:semiHidden="1" w:unhideWhenUsed="1"/>
+    <w:lsdException w:name="Table Grid 2" w:semiHidden="1" w:unhideWhenUsed="1"/>
+    <w:lsdException w:name="Table Grid 3" w:semiHidden="1" w:unhideWhenUsed="1"/>
+    <w:lsdException w:name="Table Grid 4" w:semiHidden="1" w:unhideWhenUsed="1"/>
+    <w:lsdException w:name="Table Grid 5" w:semiHidden="1" w:unhideWhenUsed="1"/>
+    <w:lsdException w:name="Table Grid 6" w:semiHidden="1" w:unhideWhenUsed="1"/>
+    <w:lsdException w:name="Table Grid 7" w:semiHidden="1" w:unhideWhenUsed="1"/>
+    <w:lsdException w:name="Table Grid 8" w:semiHidden="1" w:unhideWhenUsed="1"/>
+    <w:lsdException w:name="Table List 1" w:semiHidden="1" w:unhideWhenUsed="1"/>
+    <w:lsdException w:name="Table List 2" w:semiHidden="1" w:unhideWhenUsed="1"/>
+    <w:lsdException w:name="Table List 3" w:semiHidden="1" w:unhideWhenUsed="1"/>
+    <w:lsdException w:name="Table List 4" w:semiHidden="1" w:unhideWhenUsed="1"/>
+    <w:lsdException w:name="Table List 5" w:semiHidden="1" w:unhideWhenUsed="1"/>
+    <w:lsdException w:name="Table List 6" w:semiHidden="1" w:unhideWhenUsed="1"/>
+    <w:lsdException w:name="Table List 7" w:semiHidden="1" w:unhideWhenUsed="1"/>
+    <w:lsdException w:name="Table List 8" w:semiHidden="1" w:unhideWhenUsed="1"/>
+    <w:lsdException w:name="Table 3D effects 1" w:semiHidden="1" w:unhideWhenUsed="1"/>
+    <w:lsdException w:name="Table 3D effects 2" w:semiHidden="1" w:unhideWhenUsed="1"/>
+    <w:lsdException w:name="Table 3D effects 3" w:semiHidden="1" w:unhideWhenUsed="1"/>
+    <w:lsdException w:name="Table Contemporary" w:semiHidden="1" w:unhideWhenUsed="1"/>
+    <w:lsdException w:name="Table Elegant" w:semiHidden="1" w:unhideWhenUsed="1"/>
+    <w:lsdException w:name="Table Professional" w:semiHidden="1" w:unhideWhenUsed="1"/>
+    <w:lsdException w:name="Table Subtle 1" w:semiHidden="1" w:unhideWhenUsed="1"/>
+    <w:lsdException w:name="Table Subtle 2" w:semiHidden="1" w:unhideWhenUsed="1"/>
+    <w:lsdException w:name="Table Web 1" w:semiHidden="1" w:unhideWhenUsed="1"/>
+    <w:lsdException w:name="Table Web 2" w:semiHidden="1" w:unhideWhenUsed="1"/>
+    <w:lsdException w:name="Table Web 3" w:semiHidden="1" w:unhideWhenUsed="1"/>
+    <w:lsdException w:name="Table Theme" w:semiHidden="1" w:unhideWhenUsed="1"/>
     <w:lsdException w:name="Placeholder Text" w:semiHidden="1" w:uiPriority="99"/>
     <w:lsdException w:name="No Spacing" w:uiPriority="1" w:qFormat="1"/>
     <w:lsdException w:name="Light Shading" w:uiPriority="60"/>
@@ -1925,7 +1861,7 @@
     <w:lsdException w:name="Unresolved Mention" w:semiHidden="1" w:uiPriority="99" w:unhideWhenUsed="1"/>
     <w:lsdException w:name="Smart Link" w:semiHidden="1" w:uiPriority="99" w:unhideWhenUsed="1"/>
   </w:latentStyles>
-  <w:style w:type="paragraph" w:default="1" w:styleId="Normal">
+  <w:style w:type="paragraph" w:default="1" w:styleId="a">
     <w:name w:val="Normal"/>
     <w:qFormat/>
     <w:pPr>
@@ -1934,16 +1870,19 @@
     <w:rPr>
       <w:kern w:val="2"/>
       <w:sz w:val="24"/>
-      <w:lang w:val="en-US"/>
     </w:rPr>
   </w:style>
-  <w:style w:type="character" w:default="1" w:styleId="DefaultParagraphFont">
+  <w:style w:type="character" w:default="1" w:styleId="a0">
     <w:name w:val="Default Paragraph Font"/>
+    <w:uiPriority w:val="1"/>
     <w:semiHidden/>
+    <w:unhideWhenUsed/>
   </w:style>
-  <w:style w:type="table" w:default="1" w:styleId="TableNormal">
+  <w:style w:type="table" w:default="1" w:styleId="a1">
     <w:name w:val="Normal Table"/>
+    <w:uiPriority w:val="99"/>
     <w:semiHidden/>
+    <w:unhideWhenUsed/>
     <w:tblPr>
       <w:tblInd w:w="0" w:type="dxa"/>
       <w:tblCellMar>
@@ -1954,13 +1893,15 @@
       </w:tblCellMar>
     </w:tblPr>
   </w:style>
-  <w:style w:type="numbering" w:default="1" w:styleId="NoList">
+  <w:style w:type="numbering" w:default="1" w:styleId="a2">
     <w:name w:val="No List"/>
+    <w:uiPriority w:val="99"/>
     <w:semiHidden/>
+    <w:unhideWhenUsed/>
   </w:style>
   <w:style w:type="paragraph" w:customStyle="1" w:styleId="pagetitle">
     <w:name w:val="pagetitle"/>
-    <w:basedOn w:val="Normal"/>
+    <w:basedOn w:val="a"/>
     <w:pPr>
       <w:widowControl/>
       <w:overflowPunct w:val="0"/>
@@ -1981,7 +1922,7 @@
   </w:style>
   <w:style w:type="paragraph" w:customStyle="1" w:styleId="cellbody">
     <w:name w:val="cellbody"/>
-    <w:basedOn w:val="Normal"/>
+    <w:basedOn w:val="a"/>
     <w:pPr>
       <w:widowControl/>
       <w:overflowPunct w:val="0"/>
@@ -1997,9 +1938,9 @@
       <w:kern w:val="0"/>
     </w:rPr>
   </w:style>
-  <w:style w:type="paragraph" w:styleId="Header">
+  <w:style w:type="paragraph" w:styleId="a3">
     <w:name w:val="header"/>
-    <w:basedOn w:val="Normal"/>
+    <w:basedOn w:val="a"/>
     <w:pPr>
       <w:widowControl/>
       <w:tabs>
@@ -2018,9 +1959,9 @@
       <w:sz w:val="20"/>
     </w:rPr>
   </w:style>
-  <w:style w:type="paragraph" w:styleId="Footer">
+  <w:style w:type="paragraph" w:styleId="a4">
     <w:name w:val="footer"/>
-    <w:basedOn w:val="Normal"/>
+    <w:basedOn w:val="a"/>
     <w:pPr>
       <w:widowControl/>
       <w:tabs>
@@ -2039,13 +1980,13 @@
       <w:sz w:val="20"/>
     </w:rPr>
   </w:style>
-  <w:style w:type="character" w:styleId="PageNumber">
+  <w:style w:type="character" w:styleId="a5">
     <w:name w:val="page number"/>
-    <w:basedOn w:val="DefaultParagraphFont"/>
+    <w:basedOn w:val="a0"/>
   </w:style>
-  <w:style w:type="paragraph" w:styleId="BalloonText">
+  <w:style w:type="paragraph" w:styleId="a6">
     <w:name w:val="Balloon Text"/>
-    <w:basedOn w:val="Normal"/>
+    <w:basedOn w:val="a"/>
     <w:semiHidden/>
     <w:rsid w:val="00A64500"/>
     <w:rPr>
@@ -2054,9 +1995,9 @@
       <w:szCs w:val="18"/>
     </w:rPr>
   </w:style>
-  <w:style w:type="table" w:styleId="TableGrid">
+  <w:style w:type="table" w:styleId="a7">
     <w:name w:val="Table Grid"/>
-    <w:basedOn w:val="TableNormal"/>
+    <w:basedOn w:val="a1"/>
     <w:rsid w:val="00FF39CF"/>
     <w:pPr>
       <w:widowControl w:val="0"/>
@@ -2072,10 +2013,10 @@
       </w:tblBorders>
     </w:tblPr>
   </w:style>
-  <w:style w:type="paragraph" w:styleId="Date">
+  <w:style w:type="paragraph" w:styleId="a8">
     <w:name w:val="Date"/>
-    <w:basedOn w:val="Normal"/>
-    <w:next w:val="Normal"/>
+    <w:basedOn w:val="a"/>
+    <w:next w:val="a"/>
     <w:rsid w:val="00DB0498"/>
     <w:pPr>
       <w:jc w:val="right"/>
